--- a/Umar2 List.docx
+++ b/Umar2 List.docx
@@ -34,7 +34,7 @@
           <w:szCs w:val="32"/>
           <w:lang w:val="en-IN"/>
         </w:rPr>
-        <w:t xml:space="preserve">S.no   Items            </w:t>
+        <w:t xml:space="preserve">S.no   It          </w:t>
       </w:r>
       <w:r>
         <w:rPr>
@@ -330,7 +330,6 @@
           <w:lang w:val="en-IN"/>
         </w:rPr>
       </w:pPr>
-      <w:proofErr w:type="gramStart"/>
       <w:r>
         <w:rPr>
           <w:sz w:val="28"/>
@@ -346,33 +345,7 @@
           <w:lang w:val="en-IN"/>
         </w:rPr>
         <w:tab/>
-      </w:r>
-      <w:proofErr w:type="gramEnd"/>
-      <w:r>
-        <w:rPr>
-          <w:sz w:val="28"/>
-          <w:szCs w:val="28"/>
-          <w:lang w:val="en-IN"/>
-        </w:rPr>
-        <w:t xml:space="preserve"> </w:t>
-      </w:r>
-      <w:proofErr w:type="spellStart"/>
-      <w:r>
-        <w:rPr>
-          <w:sz w:val="28"/>
-          <w:szCs w:val="28"/>
-          <w:lang w:val="en-IN"/>
-        </w:rPr>
-        <w:t>Doms</w:t>
-      </w:r>
-      <w:proofErr w:type="spellEnd"/>
-      <w:r>
-        <w:rPr>
-          <w:sz w:val="28"/>
-          <w:szCs w:val="28"/>
-          <w:lang w:val="en-IN"/>
-        </w:rPr>
-        <w:t xml:space="preserve"> Pencil Y1   </w:t>
+        <w:t xml:space="preserve"> Doms Pencil Y1   </w:t>
       </w:r>
       <w:r>
         <w:rPr>
@@ -487,25 +460,7 @@
           <w:lang w:val="en-IN"/>
         </w:rPr>
         <w:tab/>
-        <w:t xml:space="preserve"> </w:t>
-      </w:r>
-      <w:proofErr w:type="spellStart"/>
-      <w:r>
-        <w:rPr>
-          <w:sz w:val="28"/>
-          <w:szCs w:val="28"/>
-          <w:lang w:val="en-IN"/>
-        </w:rPr>
-        <w:t>Doms</w:t>
-      </w:r>
-      <w:proofErr w:type="spellEnd"/>
-      <w:r>
-        <w:rPr>
-          <w:sz w:val="28"/>
-          <w:szCs w:val="28"/>
-          <w:lang w:val="en-IN"/>
-        </w:rPr>
-        <w:t xml:space="preserve"> Pencil</w:t>
+        <w:t xml:space="preserve"> Doms Pencil</w:t>
       </w:r>
       <w:r>
         <w:rPr>
@@ -661,25 +616,7 @@
           <w:szCs w:val="28"/>
           <w:lang w:val="en-IN"/>
         </w:rPr>
-        <w:t>7       Tiger Sona Pencil (</w:t>
-      </w:r>
-      <w:proofErr w:type="spellStart"/>
-      <w:r>
-        <w:rPr>
-          <w:sz w:val="28"/>
-          <w:szCs w:val="28"/>
-          <w:lang w:val="en-IN"/>
-        </w:rPr>
-        <w:t>Kacchi</w:t>
-      </w:r>
-      <w:proofErr w:type="spellEnd"/>
-      <w:r>
-        <w:rPr>
-          <w:sz w:val="28"/>
-          <w:szCs w:val="28"/>
-          <w:lang w:val="en-IN"/>
-        </w:rPr>
-        <w:t>)</w:t>
+        <w:t>7       Tiger Sona Pencil (Kacchi)</w:t>
       </w:r>
       <w:r>
         <w:rPr>
@@ -804,25 +741,7 @@
           <w:szCs w:val="28"/>
           <w:lang w:val="en-IN"/>
         </w:rPr>
-        <w:t xml:space="preserve">9       </w:t>
-      </w:r>
-      <w:proofErr w:type="spellStart"/>
-      <w:r>
-        <w:rPr>
-          <w:sz w:val="28"/>
-          <w:szCs w:val="28"/>
-          <w:lang w:val="en-IN"/>
-        </w:rPr>
-        <w:t>Doms</w:t>
-      </w:r>
-      <w:proofErr w:type="spellEnd"/>
-      <w:r>
-        <w:rPr>
-          <w:sz w:val="28"/>
-          <w:szCs w:val="28"/>
-          <w:lang w:val="en-IN"/>
-        </w:rPr>
-        <w:t xml:space="preserve"> Zoom Triangle Pencil                         </w:t>
+        <w:t xml:space="preserve">9       Doms Zoom Triangle Pencil                         </w:t>
       </w:r>
       <w:r>
         <w:rPr>
@@ -923,25 +842,7 @@
           <w:szCs w:val="28"/>
           <w:lang w:val="en-IN"/>
         </w:rPr>
-        <w:t xml:space="preserve">11     </w:t>
-      </w:r>
-      <w:proofErr w:type="spellStart"/>
-      <w:r>
-        <w:rPr>
-          <w:sz w:val="28"/>
-          <w:szCs w:val="28"/>
-          <w:lang w:val="en-IN"/>
-        </w:rPr>
-        <w:t>Doms</w:t>
-      </w:r>
-      <w:proofErr w:type="spellEnd"/>
-      <w:r>
-        <w:rPr>
-          <w:sz w:val="28"/>
-          <w:szCs w:val="28"/>
-          <w:lang w:val="en-IN"/>
-        </w:rPr>
-        <w:t xml:space="preserve"> Eraser small                                        </w:t>
+        <w:t xml:space="preserve">11     Doms Eraser small                                        </w:t>
       </w:r>
       <w:r>
         <w:rPr>
@@ -992,43 +893,7 @@
           <w:lang w:val="en-IN"/>
         </w:rPr>
         <w:tab/>
-        <w:t xml:space="preserve"> </w:t>
-      </w:r>
-      <w:proofErr w:type="spellStart"/>
-      <w:r>
-        <w:rPr>
-          <w:sz w:val="28"/>
-          <w:szCs w:val="28"/>
-          <w:lang w:val="en-IN"/>
-        </w:rPr>
-        <w:t>Doms</w:t>
-      </w:r>
-      <w:proofErr w:type="spellEnd"/>
-      <w:r>
-        <w:rPr>
-          <w:sz w:val="28"/>
-          <w:szCs w:val="28"/>
-          <w:lang w:val="en-IN"/>
-        </w:rPr>
-        <w:t xml:space="preserve"> Eraser </w:t>
-      </w:r>
-      <w:proofErr w:type="spellStart"/>
-      <w:r>
-        <w:rPr>
-          <w:sz w:val="28"/>
-          <w:szCs w:val="28"/>
-          <w:lang w:val="en-IN"/>
-        </w:rPr>
-        <w:t>Dustfree</w:t>
-      </w:r>
-      <w:proofErr w:type="spellEnd"/>
-      <w:r>
-        <w:rPr>
-          <w:sz w:val="28"/>
-          <w:szCs w:val="28"/>
-          <w:lang w:val="en-IN"/>
-        </w:rPr>
-        <w:t xml:space="preserve">                                   </w:t>
+        <w:t xml:space="preserve"> Doms Eraser Dustfree                                   </w:t>
       </w:r>
       <w:r>
         <w:rPr>
@@ -1087,43 +952,7 @@
           <w:lang w:val="en-IN"/>
         </w:rPr>
         <w:tab/>
-        <w:t xml:space="preserve"> </w:t>
-      </w:r>
-      <w:proofErr w:type="spellStart"/>
-      <w:r>
-        <w:rPr>
-          <w:sz w:val="28"/>
-          <w:szCs w:val="28"/>
-          <w:lang w:val="en-IN"/>
-        </w:rPr>
-        <w:t>Doms</w:t>
-      </w:r>
-      <w:proofErr w:type="spellEnd"/>
-      <w:r>
-        <w:rPr>
-          <w:sz w:val="28"/>
-          <w:szCs w:val="28"/>
-          <w:lang w:val="en-IN"/>
-        </w:rPr>
-        <w:t xml:space="preserve"> </w:t>
-      </w:r>
-      <w:proofErr w:type="spellStart"/>
-      <w:r>
-        <w:rPr>
-          <w:sz w:val="28"/>
-          <w:szCs w:val="28"/>
-          <w:lang w:val="en-IN"/>
-        </w:rPr>
-        <w:t>ExtraLong</w:t>
-      </w:r>
-      <w:proofErr w:type="spellEnd"/>
-      <w:r>
-        <w:rPr>
-          <w:sz w:val="28"/>
-          <w:szCs w:val="28"/>
-          <w:lang w:val="en-IN"/>
-        </w:rPr>
-        <w:t xml:space="preserve"> Eraser</w:t>
+        <w:t xml:space="preserve"> Doms ExtraLong Eraser</w:t>
       </w:r>
       <w:r>
         <w:rPr>
@@ -1214,25 +1043,7 @@
           <w:szCs w:val="28"/>
           <w:lang w:val="en-IN"/>
         </w:rPr>
-        <w:t xml:space="preserve">14     Apsara </w:t>
-      </w:r>
-      <w:proofErr w:type="spellStart"/>
-      <w:r>
-        <w:rPr>
-          <w:sz w:val="28"/>
-          <w:szCs w:val="28"/>
-          <w:lang w:val="en-IN"/>
-        </w:rPr>
-        <w:t>NonDust</w:t>
-      </w:r>
-      <w:proofErr w:type="spellEnd"/>
-      <w:r>
-        <w:rPr>
-          <w:sz w:val="28"/>
-          <w:szCs w:val="28"/>
-          <w:lang w:val="en-IN"/>
-        </w:rPr>
-        <w:t xml:space="preserve"> long </w:t>
+        <w:t xml:space="preserve">14     Apsara NonDust long </w:t>
       </w:r>
       <w:r>
         <w:rPr>
@@ -1324,25 +1135,7 @@
           <w:lang w:val="en-IN"/>
         </w:rPr>
         <w:tab/>
-        <w:t xml:space="preserve"> Apsara </w:t>
-      </w:r>
-      <w:proofErr w:type="spellStart"/>
-      <w:r>
-        <w:rPr>
-          <w:sz w:val="28"/>
-          <w:szCs w:val="28"/>
-          <w:lang w:val="en-IN"/>
-        </w:rPr>
-        <w:t>NonDust</w:t>
-      </w:r>
-      <w:proofErr w:type="spellEnd"/>
-      <w:r>
-        <w:rPr>
-          <w:sz w:val="28"/>
-          <w:szCs w:val="28"/>
-          <w:lang w:val="en-IN"/>
-        </w:rPr>
-        <w:t xml:space="preserve"> small</w:t>
+        <w:t xml:space="preserve"> Apsara NonDust small</w:t>
       </w:r>
       <w:r>
         <w:rPr>
@@ -1451,43 +1244,7 @@
           <w:lang w:val="en-IN"/>
         </w:rPr>
         <w:tab/>
-        <w:t xml:space="preserve"> </w:t>
-      </w:r>
-      <w:proofErr w:type="spellStart"/>
-      <w:r>
-        <w:rPr>
-          <w:sz w:val="28"/>
-          <w:szCs w:val="28"/>
-          <w:lang w:val="en-IN"/>
-        </w:rPr>
-        <w:t>Doms</w:t>
-      </w:r>
-      <w:proofErr w:type="spellEnd"/>
-      <w:r>
-        <w:rPr>
-          <w:sz w:val="28"/>
-          <w:szCs w:val="28"/>
-          <w:lang w:val="en-IN"/>
-        </w:rPr>
-        <w:t xml:space="preserve"> Long </w:t>
-      </w:r>
-      <w:proofErr w:type="spellStart"/>
-      <w:r>
-        <w:rPr>
-          <w:sz w:val="28"/>
-          <w:szCs w:val="28"/>
-          <w:lang w:val="en-IN"/>
-        </w:rPr>
-        <w:t>color</w:t>
-      </w:r>
-      <w:proofErr w:type="spellEnd"/>
-      <w:r>
-        <w:rPr>
-          <w:sz w:val="28"/>
-          <w:szCs w:val="28"/>
-          <w:lang w:val="en-IN"/>
-        </w:rPr>
-        <w:t xml:space="preserve"> eraser</w:t>
+        <w:t xml:space="preserve"> Doms Long color eraser</w:t>
       </w:r>
       <w:r>
         <w:rPr>
@@ -1880,25 +1637,7 @@
           <w:lang w:val="en-IN"/>
         </w:rPr>
         <w:tab/>
-        <w:t xml:space="preserve"> </w:t>
-      </w:r>
-      <w:proofErr w:type="spellStart"/>
-      <w:r>
-        <w:rPr>
-          <w:sz w:val="28"/>
-          <w:szCs w:val="28"/>
-          <w:lang w:val="en-IN"/>
-        </w:rPr>
-        <w:t>Doms</w:t>
-      </w:r>
-      <w:proofErr w:type="spellEnd"/>
-      <w:r>
-        <w:rPr>
-          <w:sz w:val="28"/>
-          <w:szCs w:val="28"/>
-          <w:lang w:val="en-IN"/>
-        </w:rPr>
-        <w:t xml:space="preserve"> extralong sharpener </w:t>
+        <w:t xml:space="preserve"> Doms extralong sharpener </w:t>
       </w:r>
       <w:r>
         <w:rPr>
@@ -1991,25 +1730,7 @@
           <w:lang w:val="en-IN"/>
         </w:rPr>
         <w:tab/>
-        <w:t xml:space="preserve"> </w:t>
-      </w:r>
-      <w:proofErr w:type="spellStart"/>
-      <w:r>
-        <w:rPr>
-          <w:sz w:val="28"/>
-          <w:szCs w:val="28"/>
-          <w:lang w:val="en-IN"/>
-        </w:rPr>
-        <w:t>Doms</w:t>
-      </w:r>
-      <w:proofErr w:type="spellEnd"/>
-      <w:r>
-        <w:rPr>
-          <w:sz w:val="28"/>
-          <w:szCs w:val="28"/>
-          <w:lang w:val="en-IN"/>
-        </w:rPr>
-        <w:t xml:space="preserve"> small sharpener </w:t>
+        <w:t xml:space="preserve"> Doms small sharpener </w:t>
       </w:r>
       <w:r>
         <w:rPr>
@@ -2482,36 +2203,8 @@
           <w:lang w:val="en-IN"/>
         </w:rPr>
         <w:tab/>
-        <w:t xml:space="preserve"> Natraj </w:t>
-      </w:r>
-      <w:proofErr w:type="spellStart"/>
-      <w:r>
-        <w:rPr>
-          <w:sz w:val="28"/>
-          <w:szCs w:val="28"/>
-          <w:lang w:val="en-IN"/>
-        </w:rPr>
-        <w:t>SmallSize</w:t>
-      </w:r>
-      <w:proofErr w:type="spellEnd"/>
-      <w:r>
-        <w:rPr>
-          <w:sz w:val="28"/>
-          <w:szCs w:val="28"/>
-          <w:lang w:val="en-IN"/>
-        </w:rPr>
-        <w:t xml:space="preserve"> pencil </w:t>
-      </w:r>
-      <w:proofErr w:type="spellStart"/>
-      <w:r>
-        <w:rPr>
-          <w:sz w:val="28"/>
-          <w:szCs w:val="28"/>
-          <w:lang w:val="en-IN"/>
-        </w:rPr>
-        <w:t>color</w:t>
-      </w:r>
-      <w:proofErr w:type="spellEnd"/>
+        <w:t xml:space="preserve"> Natraj SmallSize pencil color</w:t>
+      </w:r>
       <w:r>
         <w:rPr>
           <w:sz w:val="28"/>
@@ -2611,36 +2304,8 @@
           <w:lang w:val="en-IN"/>
         </w:rPr>
         <w:tab/>
-        <w:t xml:space="preserve"> Natraj </w:t>
-      </w:r>
-      <w:proofErr w:type="spellStart"/>
-      <w:r>
-        <w:rPr>
-          <w:sz w:val="28"/>
-          <w:szCs w:val="28"/>
-          <w:lang w:val="en-IN"/>
-        </w:rPr>
-        <w:t>BigSize</w:t>
-      </w:r>
-      <w:proofErr w:type="spellEnd"/>
-      <w:r>
-        <w:rPr>
-          <w:sz w:val="28"/>
-          <w:szCs w:val="28"/>
-          <w:lang w:val="en-IN"/>
-        </w:rPr>
-        <w:t xml:space="preserve"> pencil </w:t>
-      </w:r>
-      <w:proofErr w:type="spellStart"/>
-      <w:r>
-        <w:rPr>
-          <w:sz w:val="28"/>
-          <w:szCs w:val="28"/>
-          <w:lang w:val="en-IN"/>
-        </w:rPr>
-        <w:t>color</w:t>
-      </w:r>
-      <w:proofErr w:type="spellEnd"/>
+        <w:t xml:space="preserve"> Natraj BigSize pencil color</w:t>
+      </w:r>
       <w:r>
         <w:rPr>
           <w:sz w:val="28"/>
@@ -2747,25 +2412,7 @@
           <w:lang w:val="en-IN"/>
         </w:rPr>
         <w:tab/>
-        <w:t xml:space="preserve"> Triangular </w:t>
-      </w:r>
-      <w:proofErr w:type="spellStart"/>
-      <w:r>
-        <w:rPr>
-          <w:sz w:val="28"/>
-          <w:szCs w:val="28"/>
-          <w:lang w:val="en-IN"/>
-        </w:rPr>
-        <w:t>color</w:t>
-      </w:r>
-      <w:proofErr w:type="spellEnd"/>
-      <w:r>
-        <w:rPr>
-          <w:sz w:val="28"/>
-          <w:szCs w:val="28"/>
-          <w:lang w:val="en-IN"/>
-        </w:rPr>
-        <w:t xml:space="preserve"> pencils</w:t>
+        <w:t xml:space="preserve"> Triangular color pencils</w:t>
       </w:r>
       <w:r>
         <w:rPr>
@@ -2974,25 +2621,7 @@
           <w:lang w:val="en-IN"/>
         </w:rPr>
         <w:tab/>
-        <w:t xml:space="preserve"> </w:t>
-      </w:r>
-      <w:proofErr w:type="spellStart"/>
-      <w:r>
-        <w:rPr>
-          <w:sz w:val="28"/>
-          <w:szCs w:val="28"/>
-          <w:lang w:val="en-IN"/>
-        </w:rPr>
-        <w:t>Doms</w:t>
-      </w:r>
-      <w:proofErr w:type="spellEnd"/>
-      <w:r>
-        <w:rPr>
-          <w:sz w:val="28"/>
-          <w:szCs w:val="28"/>
-          <w:lang w:val="en-IN"/>
-        </w:rPr>
-        <w:t xml:space="preserve"> wax Crayons</w:t>
+        <w:t xml:space="preserve"> Doms wax Crayons</w:t>
       </w:r>
       <w:r>
         <w:rPr>
@@ -3384,25 +3013,7 @@
           <w:lang w:val="en-IN"/>
         </w:rPr>
         <w:tab/>
-        <w:t xml:space="preserve"> </w:t>
-      </w:r>
-      <w:proofErr w:type="spellStart"/>
-      <w:r>
-        <w:rPr>
-          <w:sz w:val="28"/>
-          <w:szCs w:val="28"/>
-          <w:lang w:val="en-IN"/>
-        </w:rPr>
-        <w:t>Doms</w:t>
-      </w:r>
-      <w:proofErr w:type="spellEnd"/>
-      <w:r>
-        <w:rPr>
-          <w:sz w:val="28"/>
-          <w:szCs w:val="28"/>
-          <w:lang w:val="en-IN"/>
-        </w:rPr>
-        <w:t xml:space="preserve"> small sketch pens</w:t>
+        <w:t xml:space="preserve"> Doms small sketch pens</w:t>
       </w:r>
       <w:r>
         <w:rPr>
@@ -3494,18 +3105,8 @@
           <w:lang w:val="en-IN"/>
         </w:rPr>
         <w:tab/>
-        <w:t xml:space="preserve"> Poster </w:t>
-      </w:r>
-      <w:proofErr w:type="spellStart"/>
-      <w:r>
-        <w:rPr>
-          <w:sz w:val="28"/>
-          <w:szCs w:val="28"/>
-          <w:lang w:val="en-IN"/>
-        </w:rPr>
-        <w:t>color</w:t>
-      </w:r>
-      <w:proofErr w:type="spellEnd"/>
+        <w:t xml:space="preserve"> Poster color</w:t>
+      </w:r>
       <w:r>
         <w:rPr>
           <w:sz w:val="28"/>
@@ -3620,25 +3221,7 @@
           <w:lang w:val="en-IN"/>
         </w:rPr>
         <w:tab/>
-        <w:t xml:space="preserve"> creation water </w:t>
-      </w:r>
-      <w:proofErr w:type="spellStart"/>
-      <w:r>
-        <w:rPr>
-          <w:sz w:val="28"/>
-          <w:szCs w:val="28"/>
-          <w:lang w:val="en-IN"/>
-        </w:rPr>
-        <w:t>color</w:t>
-      </w:r>
-      <w:proofErr w:type="spellEnd"/>
-      <w:r>
-        <w:rPr>
-          <w:sz w:val="28"/>
-          <w:szCs w:val="28"/>
-          <w:lang w:val="en-IN"/>
-        </w:rPr>
-        <w:t xml:space="preserve"> single </w:t>
+        <w:t xml:space="preserve"> creation water color single </w:t>
       </w:r>
       <w:r>
         <w:rPr>
@@ -3722,46 +3305,8 @@
           <w:lang w:val="en-IN"/>
         </w:rPr>
         <w:tab/>
-        <w:t xml:space="preserve"> </w:t>
-      </w:r>
-      <w:proofErr w:type="spellStart"/>
-      <w:r>
-        <w:rPr>
-          <w:sz w:val="28"/>
-          <w:szCs w:val="28"/>
-          <w:lang w:val="en-IN"/>
-        </w:rPr>
-        <w:t>dehza</w:t>
-      </w:r>
-      <w:proofErr w:type="spellEnd"/>
-      <w:r>
-        <w:rPr>
-          <w:sz w:val="28"/>
-          <w:szCs w:val="28"/>
-          <w:lang w:val="en-IN"/>
-        </w:rPr>
-        <w:t xml:space="preserve"> water </w:t>
-      </w:r>
-      <w:proofErr w:type="spellStart"/>
-      <w:proofErr w:type="gramStart"/>
-      <w:r>
-        <w:rPr>
-          <w:sz w:val="28"/>
-          <w:szCs w:val="28"/>
-          <w:lang w:val="en-IN"/>
-        </w:rPr>
-        <w:t>color</w:t>
-      </w:r>
-      <w:proofErr w:type="spellEnd"/>
-      <w:r>
-        <w:rPr>
-          <w:sz w:val="28"/>
-          <w:szCs w:val="28"/>
-          <w:lang w:val="en-IN"/>
-        </w:rPr>
-        <w:t xml:space="preserve">  double</w:t>
-      </w:r>
-      <w:proofErr w:type="gramEnd"/>
+        <w:t xml:space="preserve"> dehza water color  double</w:t>
+      </w:r>
       <w:r>
         <w:rPr>
           <w:sz w:val="28"/>
@@ -3852,25 +3397,7 @@
           <w:lang w:val="en-IN"/>
         </w:rPr>
         <w:tab/>
-        <w:t xml:space="preserve"> Creation water </w:t>
-      </w:r>
-      <w:proofErr w:type="spellStart"/>
-      <w:r>
-        <w:rPr>
-          <w:sz w:val="28"/>
-          <w:szCs w:val="28"/>
-          <w:lang w:val="en-IN"/>
-        </w:rPr>
-        <w:t>color</w:t>
-      </w:r>
-      <w:proofErr w:type="spellEnd"/>
-      <w:r>
-        <w:rPr>
-          <w:sz w:val="28"/>
-          <w:szCs w:val="28"/>
-          <w:lang w:val="en-IN"/>
-        </w:rPr>
-        <w:t xml:space="preserve"> doble</w:t>
+        <w:t xml:space="preserve"> Creation water color doble</w:t>
       </w:r>
       <w:r>
         <w:rPr>
@@ -3971,23 +3498,13 @@
         <w:tab/>
         <w:t xml:space="preserve"> </w:t>
       </w:r>
-      <w:proofErr w:type="spellStart"/>
-      <w:r>
-        <w:rPr>
-          <w:sz w:val="28"/>
-          <w:szCs w:val="28"/>
-          <w:lang w:val="en-IN"/>
-        </w:rPr>
-        <w:t>Doms</w:t>
-      </w:r>
-      <w:proofErr w:type="spellEnd"/>
-      <w:r>
-        <w:rPr>
-          <w:sz w:val="28"/>
-          <w:szCs w:val="28"/>
-          <w:lang w:val="en-IN"/>
-        </w:rPr>
-        <w:t xml:space="preserve"> Art Kit</w:t>
+      <w:r>
+        <w:rPr>
+          <w:sz w:val="28"/>
+          <w:szCs w:val="28"/>
+          <w:lang w:val="en-IN"/>
+        </w:rPr>
+        <w:t>Doms Art Kit</w:t>
       </w:r>
       <w:r>
         <w:rPr>
@@ -4312,25 +3829,7 @@
           <w:lang w:val="en-IN"/>
         </w:rPr>
         <w:tab/>
-        <w:t xml:space="preserve"> </w:t>
-      </w:r>
-      <w:proofErr w:type="spellStart"/>
-      <w:r>
-        <w:rPr>
-          <w:sz w:val="28"/>
-          <w:szCs w:val="28"/>
-          <w:lang w:val="en-IN"/>
-        </w:rPr>
-        <w:t>Doms</w:t>
-      </w:r>
-      <w:proofErr w:type="spellEnd"/>
-      <w:r>
-        <w:rPr>
-          <w:sz w:val="28"/>
-          <w:szCs w:val="28"/>
-          <w:lang w:val="en-IN"/>
-        </w:rPr>
-        <w:t xml:space="preserve"> white board marker</w:t>
+        <w:t xml:space="preserve"> Doms white board marker</w:t>
       </w:r>
       <w:r>
         <w:rPr>
@@ -4438,25 +3937,7 @@
           <w:lang w:val="en-IN"/>
         </w:rPr>
         <w:tab/>
-        <w:t xml:space="preserve"> </w:t>
-      </w:r>
-      <w:proofErr w:type="spellStart"/>
-      <w:r>
-        <w:rPr>
-          <w:sz w:val="28"/>
-          <w:szCs w:val="28"/>
-          <w:lang w:val="en-IN"/>
-        </w:rPr>
-        <w:t>Rorito</w:t>
-      </w:r>
-      <w:proofErr w:type="spellEnd"/>
-      <w:r>
-        <w:rPr>
-          <w:sz w:val="28"/>
-          <w:szCs w:val="28"/>
-          <w:lang w:val="en-IN"/>
-        </w:rPr>
-        <w:t xml:space="preserve"> permanent marker</w:t>
+        <w:t xml:space="preserve"> Rorito permanent marker</w:t>
       </w:r>
       <w:r>
         <w:rPr>
@@ -4548,25 +4029,7 @@
           <w:lang w:val="en-IN"/>
         </w:rPr>
         <w:tab/>
-        <w:t xml:space="preserve"> </w:t>
-      </w:r>
-      <w:proofErr w:type="spellStart"/>
-      <w:r>
-        <w:rPr>
-          <w:sz w:val="28"/>
-          <w:szCs w:val="28"/>
-          <w:lang w:val="en-IN"/>
-        </w:rPr>
-        <w:t>Perma</w:t>
-      </w:r>
-      <w:proofErr w:type="spellEnd"/>
-      <w:r>
-        <w:rPr>
-          <w:sz w:val="28"/>
-          <w:szCs w:val="28"/>
-          <w:lang w:val="en-IN"/>
-        </w:rPr>
-        <w:t xml:space="preserve"> thin marker</w:t>
+        <w:t xml:space="preserve"> Perma thin marker</w:t>
       </w:r>
       <w:r>
         <w:rPr>
@@ -5107,82 +4570,73 @@
           <w:lang w:val="en-IN"/>
         </w:rPr>
         <w:tab/>
+        <w:t xml:space="preserve"> Fevicol small</w:t>
+      </w:r>
+      <w:r>
+        <w:rPr>
+          <w:sz w:val="28"/>
+          <w:szCs w:val="28"/>
+          <w:lang w:val="en-IN"/>
+        </w:rPr>
+        <w:tab/>
+      </w:r>
+      <w:r>
+        <w:rPr>
+          <w:sz w:val="28"/>
+          <w:szCs w:val="28"/>
+          <w:lang w:val="en-IN"/>
+        </w:rPr>
+        <w:tab/>
+      </w:r>
+      <w:r>
+        <w:rPr>
+          <w:sz w:val="28"/>
+          <w:szCs w:val="28"/>
+          <w:lang w:val="en-IN"/>
+        </w:rPr>
+        <w:tab/>
+      </w:r>
+      <w:r>
+        <w:rPr>
+          <w:sz w:val="28"/>
+          <w:szCs w:val="28"/>
+          <w:lang w:val="en-IN"/>
+        </w:rPr>
+        <w:tab/>
+      </w:r>
+      <w:r>
+        <w:rPr>
+          <w:sz w:val="28"/>
+          <w:szCs w:val="28"/>
+          <w:lang w:val="en-IN"/>
+        </w:rPr>
+        <w:tab/>
+      </w:r>
+      <w:r>
+        <w:rPr>
+          <w:sz w:val="28"/>
+          <w:szCs w:val="28"/>
+          <w:lang w:val="en-IN"/>
+        </w:rPr>
+        <w:tab/>
+      </w:r>
+      <w:r>
+        <w:rPr>
+          <w:sz w:val="28"/>
+          <w:szCs w:val="28"/>
+          <w:lang w:val="en-IN"/>
+        </w:rPr>
+        <w:tab/>
+      </w:r>
+      <w:r>
+        <w:rPr>
+          <w:sz w:val="28"/>
+          <w:szCs w:val="28"/>
+          <w:lang w:val="en-IN"/>
+        </w:rPr>
+        <w:tab/>
         <w:t xml:space="preserve"> </w:t>
       </w:r>
-      <w:proofErr w:type="spellStart"/>
-      <w:r>
-        <w:rPr>
-          <w:sz w:val="28"/>
-          <w:szCs w:val="28"/>
-          <w:lang w:val="en-IN"/>
-        </w:rPr>
-        <w:t>Fevicol</w:t>
-      </w:r>
-      <w:proofErr w:type="spellEnd"/>
-      <w:r>
-        <w:rPr>
-          <w:sz w:val="28"/>
-          <w:szCs w:val="28"/>
-          <w:lang w:val="en-IN"/>
-        </w:rPr>
-        <w:t xml:space="preserve"> small</w:t>
-      </w:r>
-      <w:r>
-        <w:rPr>
-          <w:sz w:val="28"/>
-          <w:szCs w:val="28"/>
-          <w:lang w:val="en-IN"/>
-        </w:rPr>
-        <w:tab/>
-      </w:r>
-      <w:r>
-        <w:rPr>
-          <w:sz w:val="28"/>
-          <w:szCs w:val="28"/>
-          <w:lang w:val="en-IN"/>
-        </w:rPr>
-        <w:tab/>
-      </w:r>
-      <w:r>
-        <w:rPr>
-          <w:sz w:val="28"/>
-          <w:szCs w:val="28"/>
-          <w:lang w:val="en-IN"/>
-        </w:rPr>
-        <w:tab/>
-      </w:r>
-      <w:r>
-        <w:rPr>
-          <w:sz w:val="28"/>
-          <w:szCs w:val="28"/>
-          <w:lang w:val="en-IN"/>
-        </w:rPr>
-        <w:tab/>
-      </w:r>
-      <w:r>
-        <w:rPr>
-          <w:sz w:val="28"/>
-          <w:szCs w:val="28"/>
-          <w:lang w:val="en-IN"/>
-        </w:rPr>
-        <w:tab/>
-      </w:r>
-      <w:r>
-        <w:rPr>
-          <w:sz w:val="28"/>
-          <w:szCs w:val="28"/>
-          <w:lang w:val="en-IN"/>
-        </w:rPr>
-        <w:tab/>
-      </w:r>
-      <w:r>
-        <w:rPr>
-          <w:sz w:val="28"/>
-          <w:szCs w:val="28"/>
-          <w:lang w:val="en-IN"/>
-        </w:rPr>
-        <w:tab/>
-      </w:r>
       <w:r>
         <w:rPr>
           <w:sz w:val="28"/>
@@ -5198,15 +4652,6 @@
           <w:szCs w:val="28"/>
           <w:lang w:val="en-IN"/>
         </w:rPr>
-        <w:tab/>
-        <w:t xml:space="preserve"> </w:t>
-      </w:r>
-      <w:r>
-        <w:rPr>
-          <w:sz w:val="28"/>
-          <w:szCs w:val="28"/>
-          <w:lang w:val="en-IN"/>
-        </w:rPr>
         <w:t>5</w:t>
       </w:r>
       <w:r>
@@ -5224,18 +4669,8 @@
           <w:szCs w:val="28"/>
           <w:lang w:val="en-IN"/>
         </w:rPr>
-        <w:t xml:space="preserve">49     </w:t>
-      </w:r>
-      <w:proofErr w:type="spellStart"/>
-      <w:r>
-        <w:rPr>
-          <w:sz w:val="28"/>
-          <w:szCs w:val="28"/>
-          <w:lang w:val="en-IN"/>
-        </w:rPr>
-        <w:t>Fevicol</w:t>
-      </w:r>
-      <w:proofErr w:type="spellEnd"/>
+        <w:t>49     Fevicol</w:t>
+      </w:r>
       <w:r>
         <w:rPr>
           <w:sz w:val="28"/>
@@ -5349,25 +4784,7 @@
           <w:lang w:val="en-IN"/>
         </w:rPr>
         <w:tab/>
-        <w:t xml:space="preserve"> </w:t>
-      </w:r>
-      <w:proofErr w:type="spellStart"/>
-      <w:r>
-        <w:rPr>
-          <w:sz w:val="28"/>
-          <w:szCs w:val="28"/>
-          <w:lang w:val="en-IN"/>
-        </w:rPr>
-        <w:t>Fevicol</w:t>
-      </w:r>
-      <w:proofErr w:type="spellEnd"/>
-      <w:r>
-        <w:rPr>
-          <w:sz w:val="28"/>
-          <w:szCs w:val="28"/>
-          <w:lang w:val="en-IN"/>
-        </w:rPr>
-        <w:t xml:space="preserve"> large</w:t>
+        <w:t xml:space="preserve"> Fevicol large</w:t>
       </w:r>
       <w:r>
         <w:rPr>
@@ -5482,36 +4899,8 @@
           <w:lang w:val="en-IN"/>
         </w:rPr>
         <w:tab/>
-        <w:t xml:space="preserve"> </w:t>
-      </w:r>
-      <w:proofErr w:type="spellStart"/>
-      <w:r>
-        <w:rPr>
-          <w:sz w:val="28"/>
-          <w:szCs w:val="28"/>
-          <w:lang w:val="en-IN"/>
-        </w:rPr>
-        <w:t>Fevicol</w:t>
-      </w:r>
-      <w:proofErr w:type="spellEnd"/>
-      <w:r>
-        <w:rPr>
-          <w:sz w:val="28"/>
-          <w:szCs w:val="28"/>
-          <w:lang w:val="en-IN"/>
-        </w:rPr>
-        <w:t xml:space="preserve"> </w:t>
-      </w:r>
-      <w:proofErr w:type="spellStart"/>
-      <w:r>
-        <w:rPr>
-          <w:sz w:val="28"/>
-          <w:szCs w:val="28"/>
-          <w:lang w:val="en-IN"/>
-        </w:rPr>
-        <w:t>extra large</w:t>
-      </w:r>
-      <w:proofErr w:type="spellEnd"/>
+        <w:t xml:space="preserve"> Fevicol extra large</w:t>
+      </w:r>
       <w:r>
         <w:rPr>
           <w:sz w:val="28"/>
@@ -5602,25 +4991,7 @@
           <w:lang w:val="en-IN"/>
         </w:rPr>
         <w:tab/>
-        <w:t xml:space="preserve"> </w:t>
-      </w:r>
-      <w:proofErr w:type="spellStart"/>
-      <w:r>
-        <w:rPr>
-          <w:sz w:val="28"/>
-          <w:szCs w:val="28"/>
-          <w:lang w:val="en-IN"/>
-        </w:rPr>
-        <w:t>Fevicol</w:t>
-      </w:r>
-      <w:proofErr w:type="spellEnd"/>
-      <w:r>
-        <w:rPr>
-          <w:sz w:val="28"/>
-          <w:szCs w:val="28"/>
-          <w:lang w:val="en-IN"/>
-        </w:rPr>
-        <w:t xml:space="preserve"> tube</w:t>
+        <w:t xml:space="preserve"> Fevicol tube</w:t>
       </w:r>
       <w:r>
         <w:rPr>
@@ -5954,7 +5325,6 @@
           <w:lang w:val="en-IN"/>
         </w:rPr>
       </w:pPr>
-      <w:proofErr w:type="gramStart"/>
       <w:r>
         <w:rPr>
           <w:sz w:val="28"/>
@@ -5970,14 +5340,6 @@
           <w:lang w:val="en-IN"/>
         </w:rPr>
         <w:tab/>
-      </w:r>
-      <w:proofErr w:type="gramEnd"/>
-      <w:r>
-        <w:rPr>
-          <w:sz w:val="28"/>
-          <w:szCs w:val="28"/>
-          <w:lang w:val="en-IN"/>
-        </w:rPr>
         <w:t xml:space="preserve"> Tape 30 yard</w:t>
       </w:r>
       <w:r>
@@ -6093,25 +5455,7 @@
           <w:lang w:val="en-IN"/>
         </w:rPr>
         <w:tab/>
-        <w:t xml:space="preserve"> </w:t>
-      </w:r>
-      <w:proofErr w:type="spellStart"/>
-      <w:r>
-        <w:rPr>
-          <w:sz w:val="28"/>
-          <w:szCs w:val="28"/>
-          <w:lang w:val="en-IN"/>
-        </w:rPr>
-        <w:t>Color</w:t>
-      </w:r>
-      <w:proofErr w:type="spellEnd"/>
-      <w:r>
-        <w:rPr>
-          <w:sz w:val="28"/>
-          <w:szCs w:val="28"/>
-          <w:lang w:val="en-IN"/>
-        </w:rPr>
-        <w:t xml:space="preserve"> tape 5 yard</w:t>
+        <w:t xml:space="preserve"> Color tape 5 yard</w:t>
       </w:r>
       <w:r>
         <w:rPr>
@@ -6328,25 +5672,7 @@
           <w:lang w:val="en-IN"/>
         </w:rPr>
         <w:tab/>
-        <w:t xml:space="preserve"> </w:t>
-      </w:r>
-      <w:proofErr w:type="spellStart"/>
-      <w:r>
-        <w:rPr>
-          <w:sz w:val="28"/>
-          <w:szCs w:val="28"/>
-          <w:lang w:val="en-IN"/>
-        </w:rPr>
-        <w:t>Geomaxima</w:t>
-      </w:r>
-      <w:proofErr w:type="spellEnd"/>
-      <w:r>
-        <w:rPr>
-          <w:sz w:val="28"/>
-          <w:szCs w:val="28"/>
-          <w:lang w:val="en-IN"/>
-        </w:rPr>
-        <w:t xml:space="preserve"> geometry box</w:t>
+        <w:t xml:space="preserve"> Geomaxima geometry box</w:t>
       </w:r>
       <w:r>
         <w:rPr>
@@ -6522,25 +5848,7 @@
           <w:lang w:val="en-IN"/>
         </w:rPr>
         <w:tab/>
-        <w:t xml:space="preserve"> </w:t>
-      </w:r>
-      <w:proofErr w:type="spellStart"/>
-      <w:r>
-        <w:rPr>
-          <w:sz w:val="28"/>
-          <w:szCs w:val="28"/>
-          <w:lang w:val="en-IN"/>
-        </w:rPr>
-        <w:t>Doms</w:t>
-      </w:r>
-      <w:proofErr w:type="spellEnd"/>
-      <w:r>
-        <w:rPr>
-          <w:sz w:val="28"/>
-          <w:szCs w:val="28"/>
-          <w:lang w:val="en-IN"/>
-        </w:rPr>
-        <w:t xml:space="preserve"> geometry box</w:t>
+        <w:t xml:space="preserve"> Doms geometry box</w:t>
       </w:r>
       <w:r>
         <w:rPr>
@@ -7320,7 +6628,6 @@
           <w:lang w:val="en-IN"/>
         </w:rPr>
       </w:pPr>
-      <w:proofErr w:type="gramStart"/>
       <w:r>
         <w:rPr>
           <w:sz w:val="28"/>
@@ -7336,14 +6643,6 @@
           <w:lang w:val="en-IN"/>
         </w:rPr>
         <w:tab/>
-      </w:r>
-      <w:proofErr w:type="gramEnd"/>
-      <w:r>
-        <w:rPr>
-          <w:sz w:val="28"/>
-          <w:szCs w:val="28"/>
-          <w:lang w:val="en-IN"/>
-        </w:rPr>
         <w:t xml:space="preserve"> Ladies box</w:t>
       </w:r>
       <w:r>
@@ -8700,25 +7999,7 @@
           <w:lang w:val="en-IN"/>
         </w:rPr>
         <w:tab/>
-        <w:t xml:space="preserve">Plastic </w:t>
-      </w:r>
-      <w:proofErr w:type="spellStart"/>
-      <w:r>
-        <w:rPr>
-          <w:sz w:val="28"/>
-          <w:szCs w:val="28"/>
-          <w:lang w:val="en-IN"/>
-        </w:rPr>
-        <w:t>color</w:t>
-      </w:r>
-      <w:proofErr w:type="spellEnd"/>
-      <w:r>
-        <w:rPr>
-          <w:sz w:val="28"/>
-          <w:szCs w:val="28"/>
-          <w:lang w:val="en-IN"/>
-        </w:rPr>
-        <w:t xml:space="preserve"> ball </w:t>
+        <w:t xml:space="preserve">Plastic color ball </w:t>
       </w:r>
       <w:r>
         <w:rPr>
